--- a/exercise1/Intro to Python RL.docx
+++ b/exercise1/Intro to Python RL.docx
@@ -1,6 +1,6 @@
 
 <file path=word/document.xml><?xml version="1.0" encoding="utf-8"?>
-<w:document xmlns:wpc="http://schemas.microsoft.com/office/word/2010/wordprocessingCanvas" xmlns:cx="http://schemas.microsoft.com/office/drawing/2014/chartex" xmlns:cx1="http://schemas.microsoft.com/office/drawing/2015/9/8/chartex" xmlns:mc="http://schemas.openxmlformats.org/markup-compatibility/2006" xmlns:o="urn:schemas-microsoft-com:office:office" xmlns:r="http://schemas.openxmlformats.org/officeDocument/2006/relationships" xmlns:m="http://schemas.openxmlformats.org/officeDocument/2006/math" xmlns:v="urn:schemas-microsoft-com:vml" xmlns:wp14="http://schemas.microsoft.com/office/word/2010/wordprocessingDrawing" xmlns:wp="http://schemas.openxmlformats.org/drawingml/2006/wordprocessingDrawing" xmlns:w10="urn:schemas-microsoft-com:office:word" xmlns:w="http://schemas.openxmlformats.org/wordprocessingml/2006/main" xmlns:w14="http://schemas.microsoft.com/office/word/2010/wordml" xmlns:w15="http://schemas.microsoft.com/office/word/2012/wordml" xmlns:w16se="http://schemas.microsoft.com/office/word/2015/wordml/symex" xmlns:wpg="http://schemas.microsoft.com/office/word/2010/wordprocessingGroup" xmlns:wpi="http://schemas.microsoft.com/office/word/2010/wordprocessingInk" xmlns:wne="http://schemas.microsoft.com/office/word/2006/wordml" xmlns:wps="http://schemas.microsoft.com/office/word/2010/wordprocessingShape" mc:Ignorable="w14 w15 w16se wp14">
+<w:document xmlns:wpc="http://schemas.microsoft.com/office/word/2010/wordprocessingCanvas" xmlns:cx="http://schemas.microsoft.com/office/drawing/2014/chartex" xmlns:cx1="http://schemas.microsoft.com/office/drawing/2015/9/8/chartex" xmlns:cx2="http://schemas.microsoft.com/office/drawing/2015/10/21/chartex" xmlns:cx3="http://schemas.microsoft.com/office/drawing/2016/5/9/chartex" xmlns:cx4="http://schemas.microsoft.com/office/drawing/2016/5/10/chartex" xmlns:cx5="http://schemas.microsoft.com/office/drawing/2016/5/11/chartex" xmlns:cx6="http://schemas.microsoft.com/office/drawing/2016/5/12/chartex" xmlns:cx7="http://schemas.microsoft.com/office/drawing/2016/5/13/chartex" xmlns:cx8="http://schemas.microsoft.com/office/drawing/2016/5/14/chartex" xmlns:mc="http://schemas.openxmlformats.org/markup-compatibility/2006" xmlns:aink="http://schemas.microsoft.com/office/drawing/2016/ink" xmlns:am3d="http://schemas.microsoft.com/office/drawing/2017/model3d" xmlns:o="urn:schemas-microsoft-com:office:office" xmlns:r="http://schemas.openxmlformats.org/officeDocument/2006/relationships" xmlns:m="http://schemas.openxmlformats.org/officeDocument/2006/math" xmlns:v="urn:schemas-microsoft-com:vml" xmlns:wp14="http://schemas.microsoft.com/office/word/2010/wordprocessingDrawing" xmlns:wp="http://schemas.openxmlformats.org/drawingml/2006/wordprocessingDrawing" xmlns:w10="urn:schemas-microsoft-com:office:word" xmlns:w="http://schemas.openxmlformats.org/wordprocessingml/2006/main" xmlns:w14="http://schemas.microsoft.com/office/word/2010/wordml" xmlns:w15="http://schemas.microsoft.com/office/word/2012/wordml" xmlns:w16cid="http://schemas.microsoft.com/office/word/2016/wordml/cid" xmlns:w16se="http://schemas.microsoft.com/office/word/2015/wordml/symex" xmlns:wpg="http://schemas.microsoft.com/office/word/2010/wordprocessingGroup" xmlns:wpi="http://schemas.microsoft.com/office/word/2010/wordprocessingInk" xmlns:wne="http://schemas.microsoft.com/office/word/2006/wordml" xmlns:wps="http://schemas.microsoft.com/office/word/2010/wordprocessingShape" mc:Ignorable="w14 w15 w16se w16cid wp14">
   <w:body>
     <w:tbl>
       <w:tblPr>
@@ -139,6 +139,160 @@
               </w:rPr>
             </w:pPr>
           </w:p>
+          <w:p>
+            <w:pPr>
+              <w:rPr>
+                <w:rFonts w:ascii="Bell MT" w:hAnsi="Bell MT"/>
+              </w:rPr>
+            </w:pPr>
+            <w:r>
+              <w:rPr>
+                <w:rFonts w:ascii="Bell MT" w:hAnsi="Bell MT"/>
+              </w:rPr>
+              <w:t>Here is the extend of my knowledge on both.</w:t>
+            </w:r>
+          </w:p>
+          <w:p>
+            <w:pPr>
+              <w:rPr>
+                <w:rFonts w:ascii="Bell MT" w:hAnsi="Bell MT"/>
+              </w:rPr>
+            </w:pPr>
+          </w:p>
+          <w:p>
+            <w:pPr>
+              <w:rPr>
+                <w:rFonts w:ascii="Bell MT" w:hAnsi="Bell MT"/>
+              </w:rPr>
+            </w:pPr>
+            <w:r>
+              <w:rPr>
+                <w:rFonts w:ascii="Bell MT" w:hAnsi="Bell MT"/>
+              </w:rPr>
+              <w:t>RASPBERRY PI:</w:t>
+            </w:r>
+          </w:p>
+          <w:p>
+            <w:pPr>
+              <w:rPr>
+                <w:rFonts w:ascii="Bell MT" w:hAnsi="Bell MT"/>
+              </w:rPr>
+            </w:pPr>
+          </w:p>
+          <w:p>
+            <w:pPr>
+              <w:rPr>
+                <w:rFonts w:ascii="Bell MT" w:hAnsi="Bell MT"/>
+              </w:rPr>
+            </w:pPr>
+            <w:r>
+              <w:rPr>
+                <w:rFonts w:ascii="Bell MT" w:hAnsi="Bell MT"/>
+              </w:rPr>
+              <w:t>Before being introduced to them, I thought they were simpler hardware more like an Arduino. Now I understand that they are fully functional computers without the built-in I/O interfacing hardware like the mouse, keyboard, and monitor.</w:t>
+            </w:r>
+          </w:p>
+          <w:p>
+            <w:pPr>
+              <w:rPr>
+                <w:rFonts w:ascii="Bell MT" w:hAnsi="Bell MT"/>
+              </w:rPr>
+            </w:pPr>
+          </w:p>
+          <w:p>
+            <w:pPr>
+              <w:rPr>
+                <w:rFonts w:ascii="Bell MT" w:hAnsi="Bell MT"/>
+              </w:rPr>
+            </w:pPr>
+          </w:p>
+          <w:p>
+            <w:pPr>
+              <w:rPr>
+                <w:rFonts w:ascii="Bell MT" w:hAnsi="Bell MT"/>
+              </w:rPr>
+            </w:pPr>
+            <w:r>
+              <w:rPr>
+                <w:rFonts w:ascii="Bell MT" w:hAnsi="Bell MT"/>
+              </w:rPr>
+              <w:t>PYTHON:</w:t>
+            </w:r>
+          </w:p>
+          <w:p>
+            <w:pPr>
+              <w:rPr>
+                <w:rFonts w:ascii="Bell MT" w:hAnsi="Bell MT"/>
+              </w:rPr>
+            </w:pPr>
+          </w:p>
+          <w:p>
+            <w:pPr>
+              <w:rPr>
+                <w:rFonts w:ascii="Bell MT" w:hAnsi="Bell MT"/>
+              </w:rPr>
+            </w:pPr>
+            <w:r>
+              <w:rPr>
+                <w:rFonts w:ascii="Bell MT" w:hAnsi="Bell MT"/>
+              </w:rPr>
+              <w:t xml:space="preserve">Python is a </w:t>
+            </w:r>
+            <w:r>
+              <w:rPr>
+                <w:rFonts w:ascii="Bell MT" w:hAnsi="Bell MT"/>
+              </w:rPr>
+              <w:t xml:space="preserve">higher-level, object-oriented </w:t>
+            </w:r>
+            <w:r>
+              <w:rPr>
+                <w:rFonts w:ascii="Bell MT" w:hAnsi="Bell MT"/>
+              </w:rPr>
+              <w:t xml:space="preserve">language used to create YouTube. </w:t>
+            </w:r>
+            <w:r>
+              <w:rPr>
+                <w:rFonts w:ascii="Bell MT" w:hAnsi="Bell MT"/>
+              </w:rPr>
+              <w:t>Python is built on C. However, unlike C, python</w:t>
+            </w:r>
+            <w:r>
+              <w:rPr>
+                <w:rFonts w:ascii="Bell MT" w:hAnsi="Bell MT"/>
+              </w:rPr>
+              <w:t xml:space="preserve"> </w:t>
+            </w:r>
+            <w:r>
+              <w:rPr>
+                <w:rFonts w:ascii="Bell MT" w:hAnsi="Bell MT"/>
+              </w:rPr>
+              <w:t xml:space="preserve">does require you to define variable types and </w:t>
+            </w:r>
+            <w:r>
+              <w:rPr>
+                <w:rFonts w:ascii="Bell MT" w:hAnsi="Bell MT"/>
+              </w:rPr>
+              <w:t>can do a lot</w:t>
+            </w:r>
+            <w:r>
+              <w:rPr>
+                <w:rFonts w:ascii="Bell MT" w:hAnsi="Bell MT"/>
+              </w:rPr>
+              <w:t xml:space="preserve"> of</w:t>
+            </w:r>
+            <w:r>
+              <w:rPr>
+                <w:rFonts w:ascii="Bell MT" w:hAnsi="Bell MT"/>
+              </w:rPr>
+              <w:t xml:space="preserve"> implicit variable conversions</w:t>
+            </w:r>
+            <w:r>
+              <w:rPr>
+                <w:rFonts w:ascii="Bell MT" w:hAnsi="Bell MT"/>
+              </w:rPr>
+              <w:t xml:space="preserve"> for you.</w:t>
+            </w:r>
+          </w:p>
         </w:tc>
         <w:tc>
           <w:tcPr>
@@ -173,132 +327,38 @@
                 <w:rFonts w:ascii="Bell MT" w:hAnsi="Bell MT"/>
               </w:rPr>
             </w:pPr>
-          </w:p>
-          <w:p>
-            <w:pPr>
-              <w:rPr>
-                <w:rFonts w:ascii="Bell MT" w:hAnsi="Bell MT"/>
-              </w:rPr>
-            </w:pPr>
-          </w:p>
-          <w:p>
-            <w:pPr>
-              <w:rPr>
-                <w:rFonts w:ascii="Bell MT" w:hAnsi="Bell MT"/>
-              </w:rPr>
-            </w:pPr>
-          </w:p>
-          <w:p>
-            <w:pPr>
-              <w:rPr>
-                <w:rFonts w:ascii="Bell MT" w:hAnsi="Bell MT"/>
-              </w:rPr>
-            </w:pPr>
-          </w:p>
-          <w:p>
-            <w:pPr>
-              <w:rPr>
-                <w:rFonts w:ascii="Bell MT" w:hAnsi="Bell MT"/>
-              </w:rPr>
-            </w:pPr>
-          </w:p>
-          <w:p>
-            <w:pPr>
-              <w:rPr>
-                <w:rFonts w:ascii="Bell MT" w:hAnsi="Bell MT"/>
-              </w:rPr>
-            </w:pPr>
-          </w:p>
-          <w:p>
-            <w:pPr>
-              <w:rPr>
-                <w:rFonts w:ascii="Bell MT" w:hAnsi="Bell MT"/>
-              </w:rPr>
-            </w:pPr>
-          </w:p>
-          <w:p>
-            <w:pPr>
-              <w:rPr>
-                <w:rFonts w:ascii="Bell MT" w:hAnsi="Bell MT"/>
-              </w:rPr>
-            </w:pPr>
-          </w:p>
-          <w:p>
-            <w:pPr>
-              <w:rPr>
-                <w:rFonts w:ascii="Bell MT" w:hAnsi="Bell MT"/>
-              </w:rPr>
-            </w:pPr>
-          </w:p>
-          <w:p>
-            <w:pPr>
-              <w:rPr>
-                <w:rFonts w:ascii="Bell MT" w:hAnsi="Bell MT"/>
-              </w:rPr>
-            </w:pPr>
-          </w:p>
-          <w:p>
-            <w:pPr>
-              <w:rPr>
-                <w:rFonts w:ascii="Bell MT" w:hAnsi="Bell MT"/>
-              </w:rPr>
-            </w:pPr>
-          </w:p>
-          <w:p>
-            <w:pPr>
-              <w:rPr>
-                <w:rFonts w:ascii="Bell MT" w:hAnsi="Bell MT"/>
-              </w:rPr>
-            </w:pPr>
-          </w:p>
-          <w:p>
-            <w:pPr>
-              <w:rPr>
-                <w:rFonts w:ascii="Bell MT" w:hAnsi="Bell MT"/>
-              </w:rPr>
-            </w:pPr>
-          </w:p>
-          <w:p>
-            <w:pPr>
-              <w:rPr>
-                <w:rFonts w:ascii="Bell MT" w:hAnsi="Bell MT"/>
-              </w:rPr>
-            </w:pPr>
-          </w:p>
-          <w:p>
-            <w:pPr>
-              <w:rPr>
-                <w:rFonts w:ascii="Bell MT" w:hAnsi="Bell MT"/>
-              </w:rPr>
-            </w:pPr>
-          </w:p>
-          <w:p>
-            <w:pPr>
-              <w:rPr>
-                <w:rFonts w:ascii="Bell MT" w:hAnsi="Bell MT"/>
-              </w:rPr>
-            </w:pPr>
-          </w:p>
-          <w:p>
-            <w:pPr>
-              <w:rPr>
-                <w:rFonts w:ascii="Bell MT" w:hAnsi="Bell MT"/>
-              </w:rPr>
-            </w:pPr>
-          </w:p>
-          <w:p>
-            <w:pPr>
-              <w:rPr>
-                <w:rFonts w:ascii="Bell MT" w:hAnsi="Bell MT"/>
-              </w:rPr>
-            </w:pPr>
-          </w:p>
-          <w:p>
-            <w:pPr>
-              <w:rPr>
-                <w:rFonts w:ascii="Bell MT" w:hAnsi="Bell MT"/>
-              </w:rPr>
-            </w:pPr>
+            <w:r>
+              <w:rPr>
+                <w:rFonts w:ascii="Bell MT" w:hAnsi="Bell MT"/>
+              </w:rPr>
+              <w:t>For the python coding I received help from stackoverflow.com and pythonspot.com since I am not that familiar with python. From both I learned</w:t>
+            </w:r>
+            <w:r>
+              <w:rPr>
+                <w:rFonts w:ascii="Bell MT" w:hAnsi="Bell MT"/>
+              </w:rPr>
+              <w:t xml:space="preserve"> that python already had functions that could find the index of a number, the max, &amp; the min. Before that I was coding my own for-loops to manually search the array.</w:t>
+            </w:r>
+          </w:p>
+          <w:p>
+            <w:pPr>
+              <w:rPr>
+                <w:rFonts w:ascii="Bell MT" w:hAnsi="Bell MT"/>
+              </w:rPr>
+            </w:pPr>
+          </w:p>
+          <w:p>
+            <w:pPr>
+              <w:rPr>
+                <w:rFonts w:ascii="Bell MT" w:hAnsi="Bell MT"/>
+              </w:rPr>
+            </w:pPr>
+            <w:r>
+              <w:rPr>
+                <w:rFonts w:ascii="Bell MT" w:hAnsi="Bell MT"/>
+              </w:rPr>
+              <w:t>I used stackoverflow.com to view a few examples of people using a list comprehension since I had never heard of one until now. This helped me learn the syntax of a list comprehension which I used to solve my own problem.</w:t>
+            </w:r>
           </w:p>
           <w:p>
             <w:pPr>
@@ -409,13 +469,44 @@
                 <w:rFonts w:ascii="Bell MT" w:hAnsi="Bell MT"/>
               </w:rPr>
             </w:pPr>
-          </w:p>
-          <w:p>
-            <w:pPr>
-              <w:rPr>
-                <w:rFonts w:ascii="Bell MT" w:hAnsi="Bell MT"/>
-              </w:rPr>
-            </w:pPr>
+            <w:r>
+              <w:rPr>
+                <w:rFonts w:ascii="Bell MT" w:hAnsi="Bell MT"/>
+              </w:rPr>
+              <w:t>Intro to Python RL               A reflection log of Exercise 1 (This document)</w:t>
+            </w:r>
+          </w:p>
+          <w:p>
+            <w:pPr>
+              <w:rPr>
+                <w:rFonts w:ascii="Bell MT" w:hAnsi="Bell MT"/>
+              </w:rPr>
+            </w:pPr>
+            <w:r>
+              <w:rPr>
+                <w:rFonts w:ascii="Bell MT" w:hAnsi="Bell MT"/>
+              </w:rPr>
+              <w:t>Design Scenario Response    Contains my response to how I would go about the senior design project</w:t>
+            </w:r>
+          </w:p>
+          <w:p>
+            <w:pPr>
+              <w:rPr>
+                <w:rFonts w:ascii="Bell MT" w:hAnsi="Bell MT"/>
+              </w:rPr>
+            </w:pPr>
+            <w:r>
+              <w:rPr>
+                <w:rFonts w:ascii="Bell MT" w:hAnsi="Bell MT"/>
+              </w:rPr>
+              <w:t>Intro to Rasp.py</w:t>
+            </w:r>
+            <w:r>
+              <w:rPr>
+                <w:rFonts w:ascii="Bell MT" w:hAnsi="Bell MT"/>
+              </w:rPr>
+              <w:t xml:space="preserve">                    Contains my code for Intro to Raspberry Pi</w:t>
+            </w:r>
           </w:p>
           <w:p>
             <w:pPr>
@@ -545,62 +636,46 @@
                 <w:rFonts w:ascii="Bell MT" w:hAnsi="Bell MT"/>
               </w:rPr>
             </w:pPr>
-          </w:p>
-          <w:p>
-            <w:pPr>
-              <w:rPr>
-                <w:rFonts w:ascii="Bell MT" w:hAnsi="Bell MT"/>
-              </w:rPr>
-            </w:pPr>
-          </w:p>
-          <w:p>
-            <w:pPr>
-              <w:rPr>
-                <w:rFonts w:ascii="Bell MT" w:hAnsi="Bell MT"/>
-              </w:rPr>
-            </w:pPr>
-          </w:p>
-          <w:p>
-            <w:pPr>
-              <w:rPr>
-                <w:rFonts w:ascii="Bell MT" w:hAnsi="Bell MT"/>
-              </w:rPr>
-            </w:pPr>
-          </w:p>
-          <w:p>
-            <w:pPr>
-              <w:rPr>
-                <w:rFonts w:ascii="Bell MT" w:hAnsi="Bell MT"/>
-              </w:rPr>
-            </w:pPr>
-          </w:p>
-          <w:p>
-            <w:pPr>
-              <w:rPr>
-                <w:rFonts w:ascii="Bell MT" w:hAnsi="Bell MT"/>
-              </w:rPr>
-            </w:pPr>
-          </w:p>
-          <w:p>
-            <w:pPr>
-              <w:rPr>
-                <w:rFonts w:ascii="Bell MT" w:hAnsi="Bell MT"/>
-              </w:rPr>
-            </w:pPr>
-          </w:p>
-          <w:p>
-            <w:pPr>
-              <w:rPr>
-                <w:rFonts w:ascii="Bell MT" w:hAnsi="Bell MT"/>
-              </w:rPr>
-            </w:pPr>
-          </w:p>
-          <w:p>
-            <w:pPr>
-              <w:rPr>
-                <w:rFonts w:ascii="Bell MT" w:hAnsi="Bell MT"/>
-              </w:rPr>
-            </w:pPr>
+            <w:r>
+              <w:rPr>
+                <w:rFonts w:ascii="Bell MT" w:hAnsi="Bell MT"/>
+              </w:rPr>
+              <w:t>Be clearer on question 2 part d which asks to find:</w:t>
+            </w:r>
+          </w:p>
+          <w:p>
+            <w:pPr>
+              <w:rPr>
+                <w:rFonts w:ascii="Bell MT" w:hAnsi="Bell MT"/>
+              </w:rPr>
+            </w:pPr>
+          </w:p>
+          <w:p>
+            <w:bookmarkStart w:id="0" w:name="_GoBack"/>
+            <w:bookmarkEnd w:id="0"/>
+            <w:r>
+              <w:t>The numbers that are repeated the most, and the number of times they are repeated (use a list comprehension rather than for loops to calculate)</w:t>
+            </w:r>
+          </w:p>
+          <w:p>
+            <w:pPr>
+              <w:rPr>
+                <w:rFonts w:ascii="Bell MT" w:hAnsi="Bell MT"/>
+              </w:rPr>
+            </w:pPr>
+          </w:p>
+          <w:p>
+            <w:pPr>
+              <w:rPr>
+                <w:rFonts w:ascii="Bell MT" w:hAnsi="Bell MT"/>
+              </w:rPr>
+            </w:pPr>
+            <w:r>
+              <w:rPr>
+                <w:rFonts w:ascii="Bell MT" w:hAnsi="Bell MT"/>
+              </w:rPr>
+              <w:t>At the time, I wasn’t sure whether this wanted a list of the numbers that had appeared the absolute most or a list of numbers that had appeared more than once. I successfully coded both, but one was much harder than then other.</w:t>
+            </w:r>
           </w:p>
           <w:p>
             <w:pPr>
@@ -704,6 +779,80 @@
                 <w:b/>
               </w:rPr>
             </w:pPr>
+            <w:r>
+              <w:rPr>
+                <w:rFonts w:ascii="Bell MT" w:hAnsi="Bell MT"/>
+                <w:b/>
+                <w:noProof/>
+              </w:rPr>
+              <mc:AlternateContent>
+                <mc:Choice Requires="wps">
+                  <w:drawing>
+                    <wp:anchor distT="0" distB="0" distL="114300" distR="114300" simplePos="0" relativeHeight="251659264" behindDoc="0" locked="0" layoutInCell="1" allowOverlap="1" wp14:anchorId="739D6CA1" wp14:editId="7407EC13">
+                      <wp:simplePos x="0" y="0"/>
+                      <wp:positionH relativeFrom="column">
+                        <wp:posOffset>4759325</wp:posOffset>
+                      </wp:positionH>
+                      <wp:positionV relativeFrom="paragraph">
+                        <wp:posOffset>55880</wp:posOffset>
+                      </wp:positionV>
+                      <wp:extent cx="449580" cy="373380"/>
+                      <wp:effectExtent l="0" t="0" r="26670" b="26670"/>
+                      <wp:wrapNone/>
+                      <wp:docPr id="2" name="Oval 2"/>
+                      <wp:cNvGraphicFramePr/>
+                      <a:graphic xmlns:a="http://schemas.openxmlformats.org/drawingml/2006/main">
+                        <a:graphicData uri="http://schemas.microsoft.com/office/word/2010/wordprocessingShape">
+                          <wps:wsp>
+                            <wps:cNvSpPr/>
+                            <wps:spPr>
+                              <a:xfrm>
+                                <a:off x="0" y="0"/>
+                                <a:ext cx="449580" cy="373380"/>
+                              </a:xfrm>
+                              <a:prstGeom prst="ellipse">
+                                <a:avLst/>
+                              </a:prstGeom>
+                              <a:noFill/>
+                              <a:ln>
+                                <a:solidFill>
+                                  <a:schemeClr val="tx1"/>
+                                </a:solidFill>
+                              </a:ln>
+                            </wps:spPr>
+                            <wps:style>
+                              <a:lnRef idx="2">
+                                <a:schemeClr val="accent6"/>
+                              </a:lnRef>
+                              <a:fillRef idx="1">
+                                <a:schemeClr val="lt1"/>
+                              </a:fillRef>
+                              <a:effectRef idx="0">
+                                <a:schemeClr val="accent6"/>
+                              </a:effectRef>
+                              <a:fontRef idx="minor">
+                                <a:schemeClr val="dk1"/>
+                              </a:fontRef>
+                            </wps:style>
+                            <wps:bodyPr rot="0" spcFirstLastPara="0" vertOverflow="overflow" horzOverflow="overflow" vert="horz" wrap="square" lIns="91440" tIns="45720" rIns="91440" bIns="45720" numCol="1" spcCol="0" rtlCol="0" fromWordArt="0" anchor="ctr" anchorCtr="0" forceAA="0" compatLnSpc="1">
+                              <a:prstTxWarp prst="textNoShape">
+                                <a:avLst/>
+                              </a:prstTxWarp>
+                              <a:noAutofit/>
+                            </wps:bodyPr>
+                          </wps:wsp>
+                        </a:graphicData>
+                      </a:graphic>
+                    </wp:anchor>
+                  </w:drawing>
+                </mc:Choice>
+                <mc:Fallback>
+                  <w:pict>
+                    <v:oval w14:anchorId="6CC26CF1" id="Oval 2" o:spid="_x0000_s1026" style="position:absolute;margin-left:374.75pt;margin-top:4.4pt;width:35.4pt;height:29.4pt;z-index:251659264;visibility:visible;mso-wrap-style:square;mso-wrap-distance-left:9pt;mso-wrap-distance-top:0;mso-wrap-distance-right:9pt;mso-wrap-distance-bottom:0;mso-position-horizontal:absolute;mso-position-horizontal-relative:text;mso-position-vertical:absolute;mso-position-vertical-relative:text;v-text-anchor:middle" o:gfxdata="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" filled="f" strokecolor="black [3213]" strokeweight="2pt"/>
+                  </w:pict>
+                </mc:Fallback>
+              </mc:AlternateContent>
+            </w:r>
           </w:p>
           <w:p>
             <w:pPr>
@@ -721,6 +870,7 @@
             <w:r>
               <w:rPr>
                 <w:rFonts w:ascii="Bell MT" w:hAnsi="Bell MT"/>
+                <w:b/>
               </w:rPr>
               <w:t>5</w:t>
             </w:r>
@@ -734,8 +884,6 @@
           <w:b/>
         </w:rPr>
       </w:pPr>
-      <w:bookmarkStart w:id="0" w:name="_GoBack"/>
-      <w:bookmarkEnd w:id="0"/>
     </w:p>
     <w:sectPr>
       <w:headerReference w:type="default" r:id="rId6"/>
@@ -750,7 +898,7 @@
 </file>
 
 <file path=word/endnotes.xml><?xml version="1.0" encoding="utf-8"?>
-<w:endnotes xmlns:wpc="http://schemas.microsoft.com/office/word/2010/wordprocessingCanvas" xmlns:cx="http://schemas.microsoft.com/office/drawing/2014/chartex" xmlns:cx1="http://schemas.microsoft.com/office/drawing/2015/9/8/chartex" xmlns:mc="http://schemas.openxmlformats.org/markup-compatibility/2006" xmlns:o="urn:schemas-microsoft-com:office:office" xmlns:r="http://schemas.openxmlformats.org/officeDocument/2006/relationships" xmlns:m="http://schemas.openxmlformats.org/officeDocument/2006/math" xmlns:v="urn:schemas-microsoft-com:vml" xmlns:wp14="http://schemas.microsoft.com/office/word/2010/wordprocessingDrawing" xmlns:wp="http://schemas.openxmlformats.org/drawingml/2006/wordprocessingDrawing" xmlns:w10="urn:schemas-microsoft-com:office:word" xmlns:w="http://schemas.openxmlformats.org/wordprocessingml/2006/main" xmlns:w14="http://schemas.microsoft.com/office/word/2010/wordml" xmlns:w15="http://schemas.microsoft.com/office/word/2012/wordml" xmlns:w16se="http://schemas.microsoft.com/office/word/2015/wordml/symex" xmlns:wpg="http://schemas.microsoft.com/office/word/2010/wordprocessingGroup" xmlns:wpi="http://schemas.microsoft.com/office/word/2010/wordprocessingInk" xmlns:wne="http://schemas.microsoft.com/office/word/2006/wordml" xmlns:wps="http://schemas.microsoft.com/office/word/2010/wordprocessingShape" mc:Ignorable="w14 w15 w16se wp14">
+<w:endnotes xmlns:wpc="http://schemas.microsoft.com/office/word/2010/wordprocessingCanvas" xmlns:cx="http://schemas.microsoft.com/office/drawing/2014/chartex" xmlns:cx1="http://schemas.microsoft.com/office/drawing/2015/9/8/chartex" xmlns:cx2="http://schemas.microsoft.com/office/drawing/2015/10/21/chartex" xmlns:cx3="http://schemas.microsoft.com/office/drawing/2016/5/9/chartex" xmlns:cx4="http://schemas.microsoft.com/office/drawing/2016/5/10/chartex" xmlns:cx5="http://schemas.microsoft.com/office/drawing/2016/5/11/chartex" xmlns:cx6="http://schemas.microsoft.com/office/drawing/2016/5/12/chartex" xmlns:cx7="http://schemas.microsoft.com/office/drawing/2016/5/13/chartex" xmlns:cx8="http://schemas.microsoft.com/office/drawing/2016/5/14/chartex" xmlns:mc="http://schemas.openxmlformats.org/markup-compatibility/2006" xmlns:aink="http://schemas.microsoft.com/office/drawing/2016/ink" xmlns:am3d="http://schemas.microsoft.com/office/drawing/2017/model3d" xmlns:o="urn:schemas-microsoft-com:office:office" xmlns:r="http://schemas.openxmlformats.org/officeDocument/2006/relationships" xmlns:m="http://schemas.openxmlformats.org/officeDocument/2006/math" xmlns:v="urn:schemas-microsoft-com:vml" xmlns:wp14="http://schemas.microsoft.com/office/word/2010/wordprocessingDrawing" xmlns:wp="http://schemas.openxmlformats.org/drawingml/2006/wordprocessingDrawing" xmlns:w10="urn:schemas-microsoft-com:office:word" xmlns:w="http://schemas.openxmlformats.org/wordprocessingml/2006/main" xmlns:w14="http://schemas.microsoft.com/office/word/2010/wordml" xmlns:w15="http://schemas.microsoft.com/office/word/2012/wordml" xmlns:w16cid="http://schemas.microsoft.com/office/word/2016/wordml/cid" xmlns:w16se="http://schemas.microsoft.com/office/word/2015/wordml/symex" xmlns:wpg="http://schemas.microsoft.com/office/word/2010/wordprocessingGroup" xmlns:wpi="http://schemas.microsoft.com/office/word/2010/wordprocessingInk" xmlns:wne="http://schemas.microsoft.com/office/word/2006/wordml" xmlns:wps="http://schemas.microsoft.com/office/word/2010/wordprocessingShape" mc:Ignorable="w14 w15 w16se w16cid wp14">
   <w:endnote w:type="separator" w:id="-1">
     <w:p>
       <w:pPr>
@@ -775,7 +923,7 @@
 </file>
 
 <file path=word/footer1.xml><?xml version="1.0" encoding="utf-8"?>
-<w:ftr xmlns:wpc="http://schemas.microsoft.com/office/word/2010/wordprocessingCanvas" xmlns:cx="http://schemas.microsoft.com/office/drawing/2014/chartex" xmlns:cx1="http://schemas.microsoft.com/office/drawing/2015/9/8/chartex" xmlns:mc="http://schemas.openxmlformats.org/markup-compatibility/2006" xmlns:o="urn:schemas-microsoft-com:office:office" xmlns:r="http://schemas.openxmlformats.org/officeDocument/2006/relationships" xmlns:m="http://schemas.openxmlformats.org/officeDocument/2006/math" xmlns:v="urn:schemas-microsoft-com:vml" xmlns:wp14="http://schemas.microsoft.com/office/word/2010/wordprocessingDrawing" xmlns:wp="http://schemas.openxmlformats.org/drawingml/2006/wordprocessingDrawing" xmlns:w10="urn:schemas-microsoft-com:office:word" xmlns:w="http://schemas.openxmlformats.org/wordprocessingml/2006/main" xmlns:w14="http://schemas.microsoft.com/office/word/2010/wordml" xmlns:w15="http://schemas.microsoft.com/office/word/2012/wordml" xmlns:w16se="http://schemas.microsoft.com/office/word/2015/wordml/symex" xmlns:wpg="http://schemas.microsoft.com/office/word/2010/wordprocessingGroup" xmlns:wpi="http://schemas.microsoft.com/office/word/2010/wordprocessingInk" xmlns:wne="http://schemas.microsoft.com/office/word/2006/wordml" xmlns:wps="http://schemas.microsoft.com/office/word/2010/wordprocessingShape" mc:Ignorable="w14 w15 w16se wp14">
+<w:ftr xmlns:wpc="http://schemas.microsoft.com/office/word/2010/wordprocessingCanvas" xmlns:cx="http://schemas.microsoft.com/office/drawing/2014/chartex" xmlns:cx1="http://schemas.microsoft.com/office/drawing/2015/9/8/chartex" xmlns:cx2="http://schemas.microsoft.com/office/drawing/2015/10/21/chartex" xmlns:cx3="http://schemas.microsoft.com/office/drawing/2016/5/9/chartex" xmlns:cx4="http://schemas.microsoft.com/office/drawing/2016/5/10/chartex" xmlns:cx5="http://schemas.microsoft.com/office/drawing/2016/5/11/chartex" xmlns:cx6="http://schemas.microsoft.com/office/drawing/2016/5/12/chartex" xmlns:cx7="http://schemas.microsoft.com/office/drawing/2016/5/13/chartex" xmlns:cx8="http://schemas.microsoft.com/office/drawing/2016/5/14/chartex" xmlns:mc="http://schemas.openxmlformats.org/markup-compatibility/2006" xmlns:aink="http://schemas.microsoft.com/office/drawing/2016/ink" xmlns:am3d="http://schemas.microsoft.com/office/drawing/2017/model3d" xmlns:o="urn:schemas-microsoft-com:office:office" xmlns:r="http://schemas.openxmlformats.org/officeDocument/2006/relationships" xmlns:m="http://schemas.openxmlformats.org/officeDocument/2006/math" xmlns:v="urn:schemas-microsoft-com:vml" xmlns:wp14="http://schemas.microsoft.com/office/word/2010/wordprocessingDrawing" xmlns:wp="http://schemas.openxmlformats.org/drawingml/2006/wordprocessingDrawing" xmlns:w10="urn:schemas-microsoft-com:office:word" xmlns:w="http://schemas.openxmlformats.org/wordprocessingml/2006/main" xmlns:w14="http://schemas.microsoft.com/office/word/2010/wordml" xmlns:w15="http://schemas.microsoft.com/office/word/2012/wordml" xmlns:w16cid="http://schemas.microsoft.com/office/word/2016/wordml/cid" xmlns:w16se="http://schemas.microsoft.com/office/word/2015/wordml/symex" xmlns:wpg="http://schemas.microsoft.com/office/word/2010/wordprocessingGroup" xmlns:wpi="http://schemas.microsoft.com/office/word/2010/wordprocessingInk" xmlns:wne="http://schemas.microsoft.com/office/word/2006/wordml" xmlns:wps="http://schemas.microsoft.com/office/word/2010/wordprocessingShape" mc:Ignorable="w14 w15 w16se w16cid wp14">
   <w:sdt>
     <w:sdtPr>
       <w:id w:val="-1012605557"/>
@@ -808,7 +956,7 @@
           <w:rPr>
             <w:noProof/>
           </w:rPr>
-          <w:t>3</w:t>
+          <w:t>1</w:t>
         </w:r>
         <w:r>
           <w:rPr>
@@ -823,7 +971,7 @@
 </file>
 
 <file path=word/footnotes.xml><?xml version="1.0" encoding="utf-8"?>
-<w:footnotes xmlns:wpc="http://schemas.microsoft.com/office/word/2010/wordprocessingCanvas" xmlns:cx="http://schemas.microsoft.com/office/drawing/2014/chartex" xmlns:cx1="http://schemas.microsoft.com/office/drawing/2015/9/8/chartex" xmlns:mc="http://schemas.openxmlformats.org/markup-compatibility/2006" xmlns:o="urn:schemas-microsoft-com:office:office" xmlns:r="http://schemas.openxmlformats.org/officeDocument/2006/relationships" xmlns:m="http://schemas.openxmlformats.org/officeDocument/2006/math" xmlns:v="urn:schemas-microsoft-com:vml" xmlns:wp14="http://schemas.microsoft.com/office/word/2010/wordprocessingDrawing" xmlns:wp="http://schemas.openxmlformats.org/drawingml/2006/wordprocessingDrawing" xmlns:w10="urn:schemas-microsoft-com:office:word" xmlns:w="http://schemas.openxmlformats.org/wordprocessingml/2006/main" xmlns:w14="http://schemas.microsoft.com/office/word/2010/wordml" xmlns:w15="http://schemas.microsoft.com/office/word/2012/wordml" xmlns:w16se="http://schemas.microsoft.com/office/word/2015/wordml/symex" xmlns:wpg="http://schemas.microsoft.com/office/word/2010/wordprocessingGroup" xmlns:wpi="http://schemas.microsoft.com/office/word/2010/wordprocessingInk" xmlns:wne="http://schemas.microsoft.com/office/word/2006/wordml" xmlns:wps="http://schemas.microsoft.com/office/word/2010/wordprocessingShape" mc:Ignorable="w14 w15 w16se wp14">
+<w:footnotes xmlns:wpc="http://schemas.microsoft.com/office/word/2010/wordprocessingCanvas" xmlns:cx="http://schemas.microsoft.com/office/drawing/2014/chartex" xmlns:cx1="http://schemas.microsoft.com/office/drawing/2015/9/8/chartex" xmlns:cx2="http://schemas.microsoft.com/office/drawing/2015/10/21/chartex" xmlns:cx3="http://schemas.microsoft.com/office/drawing/2016/5/9/chartex" xmlns:cx4="http://schemas.microsoft.com/office/drawing/2016/5/10/chartex" xmlns:cx5="http://schemas.microsoft.com/office/drawing/2016/5/11/chartex" xmlns:cx6="http://schemas.microsoft.com/office/drawing/2016/5/12/chartex" xmlns:cx7="http://schemas.microsoft.com/office/drawing/2016/5/13/chartex" xmlns:cx8="http://schemas.microsoft.com/office/drawing/2016/5/14/chartex" xmlns:mc="http://schemas.openxmlformats.org/markup-compatibility/2006" xmlns:aink="http://schemas.microsoft.com/office/drawing/2016/ink" xmlns:am3d="http://schemas.microsoft.com/office/drawing/2017/model3d" xmlns:o="urn:schemas-microsoft-com:office:office" xmlns:r="http://schemas.openxmlformats.org/officeDocument/2006/relationships" xmlns:m="http://schemas.openxmlformats.org/officeDocument/2006/math" xmlns:v="urn:schemas-microsoft-com:vml" xmlns:wp14="http://schemas.microsoft.com/office/word/2010/wordprocessingDrawing" xmlns:wp="http://schemas.openxmlformats.org/drawingml/2006/wordprocessingDrawing" xmlns:w10="urn:schemas-microsoft-com:office:word" xmlns:w="http://schemas.openxmlformats.org/wordprocessingml/2006/main" xmlns:w14="http://schemas.microsoft.com/office/word/2010/wordml" xmlns:w15="http://schemas.microsoft.com/office/word/2012/wordml" xmlns:w16cid="http://schemas.microsoft.com/office/word/2016/wordml/cid" xmlns:w16se="http://schemas.microsoft.com/office/word/2015/wordml/symex" xmlns:wpg="http://schemas.microsoft.com/office/word/2010/wordprocessingGroup" xmlns:wpi="http://schemas.microsoft.com/office/word/2010/wordprocessingInk" xmlns:wne="http://schemas.microsoft.com/office/word/2006/wordml" xmlns:wps="http://schemas.microsoft.com/office/word/2010/wordprocessingShape" mc:Ignorable="w14 w15 w16se w16cid wp14">
   <w:footnote w:type="separator" w:id="-1">
     <w:p>
       <w:pPr>
@@ -848,7 +996,7 @@
 </file>
 
 <file path=word/header1.xml><?xml version="1.0" encoding="utf-8"?>
-<w:hdr xmlns:wpc="http://schemas.microsoft.com/office/word/2010/wordprocessingCanvas" xmlns:cx="http://schemas.microsoft.com/office/drawing/2014/chartex" xmlns:cx1="http://schemas.microsoft.com/office/drawing/2015/9/8/chartex" xmlns:mc="http://schemas.openxmlformats.org/markup-compatibility/2006" xmlns:o="urn:schemas-microsoft-com:office:office" xmlns:r="http://schemas.openxmlformats.org/officeDocument/2006/relationships" xmlns:m="http://schemas.openxmlformats.org/officeDocument/2006/math" xmlns:v="urn:schemas-microsoft-com:vml" xmlns:wp14="http://schemas.microsoft.com/office/word/2010/wordprocessingDrawing" xmlns:wp="http://schemas.openxmlformats.org/drawingml/2006/wordprocessingDrawing" xmlns:w10="urn:schemas-microsoft-com:office:word" xmlns:w="http://schemas.openxmlformats.org/wordprocessingml/2006/main" xmlns:w14="http://schemas.microsoft.com/office/word/2010/wordml" xmlns:w15="http://schemas.microsoft.com/office/word/2012/wordml" xmlns:w16se="http://schemas.microsoft.com/office/word/2015/wordml/symex" xmlns:wpg="http://schemas.microsoft.com/office/word/2010/wordprocessingGroup" xmlns:wpi="http://schemas.microsoft.com/office/word/2010/wordprocessingInk" xmlns:wne="http://schemas.microsoft.com/office/word/2006/wordml" xmlns:wps="http://schemas.microsoft.com/office/word/2010/wordprocessingShape" mc:Ignorable="w14 w15 w16se wp14">
+<w:hdr xmlns:wpc="http://schemas.microsoft.com/office/word/2010/wordprocessingCanvas" xmlns:cx="http://schemas.microsoft.com/office/drawing/2014/chartex" xmlns:cx1="http://schemas.microsoft.com/office/drawing/2015/9/8/chartex" xmlns:cx2="http://schemas.microsoft.com/office/drawing/2015/10/21/chartex" xmlns:cx3="http://schemas.microsoft.com/office/drawing/2016/5/9/chartex" xmlns:cx4="http://schemas.microsoft.com/office/drawing/2016/5/10/chartex" xmlns:cx5="http://schemas.microsoft.com/office/drawing/2016/5/11/chartex" xmlns:cx6="http://schemas.microsoft.com/office/drawing/2016/5/12/chartex" xmlns:cx7="http://schemas.microsoft.com/office/drawing/2016/5/13/chartex" xmlns:cx8="http://schemas.microsoft.com/office/drawing/2016/5/14/chartex" xmlns:mc="http://schemas.openxmlformats.org/markup-compatibility/2006" xmlns:aink="http://schemas.microsoft.com/office/drawing/2016/ink" xmlns:am3d="http://schemas.microsoft.com/office/drawing/2017/model3d" xmlns:o="urn:schemas-microsoft-com:office:office" xmlns:r="http://schemas.openxmlformats.org/officeDocument/2006/relationships" xmlns:m="http://schemas.openxmlformats.org/officeDocument/2006/math" xmlns:v="urn:schemas-microsoft-com:vml" xmlns:wp14="http://schemas.microsoft.com/office/word/2010/wordprocessingDrawing" xmlns:wp="http://schemas.openxmlformats.org/drawingml/2006/wordprocessingDrawing" xmlns:w10="urn:schemas-microsoft-com:office:word" xmlns:w="http://schemas.openxmlformats.org/wordprocessingml/2006/main" xmlns:w14="http://schemas.microsoft.com/office/word/2010/wordml" xmlns:w15="http://schemas.microsoft.com/office/word/2012/wordml" xmlns:w16cid="http://schemas.microsoft.com/office/word/2016/wordml/cid" xmlns:w16se="http://schemas.microsoft.com/office/word/2015/wordml/symex" xmlns:wpg="http://schemas.microsoft.com/office/word/2010/wordprocessingGroup" xmlns:wpi="http://schemas.microsoft.com/office/word/2010/wordprocessingInk" xmlns:wne="http://schemas.microsoft.com/office/word/2006/wordml" xmlns:wps="http://schemas.microsoft.com/office/word/2010/wordprocessingShape" mc:Ignorable="w14 w15 w16se w16cid wp14">
   <w:p>
     <w:pPr>
       <w:pStyle w:val="Header"/>
@@ -863,7 +1011,7 @@
         <w:noProof/>
       </w:rPr>
       <w:drawing>
-        <wp:inline distT="0" distB="0" distL="0" distR="0">
+        <wp:inline distT="0" distB="0" distL="0" distR="0" wp14:anchorId="447091DA" wp14:editId="2D982D9D">
           <wp:extent cx="4248150" cy="446121"/>
           <wp:effectExtent l="0" t="0" r="0" b="0"/>
           <wp:docPr id="1" name="Picture 1"/>
@@ -911,20 +1059,27 @@
       <w:rPr>
         <w:rFonts w:ascii="Bell MT" w:hAnsi="Bell MT"/>
       </w:rPr>
-      <w:t>Name __________________________</w:t>
+      <w:t>Name __</w:t>
+    </w:r>
+    <w:r>
+      <w:rPr>
+        <w:rFonts w:ascii="Bell MT" w:hAnsi="Bell MT"/>
+        <w:sz w:val="28"/>
+      </w:rPr>
+      <w:t>Robert Schreibman</w:t>
     </w:r>
     <w:r>
       <w:rPr>
         <w:rFonts w:ascii="Bell MT" w:hAnsi="Bell MT"/>
       </w:rPr>
-      <w:t>_______</w:t>
+      <w:t>_____</w:t>
     </w:r>
   </w:p>
 </w:hdr>
 </file>
 
 <file path=word/styles.xml><?xml version="1.0" encoding="utf-8"?>
-<w:styles xmlns:mc="http://schemas.openxmlformats.org/markup-compatibility/2006" xmlns:r="http://schemas.openxmlformats.org/officeDocument/2006/relationships" xmlns:w="http://schemas.openxmlformats.org/wordprocessingml/2006/main" xmlns:w14="http://schemas.microsoft.com/office/word/2010/wordml" xmlns:w15="http://schemas.microsoft.com/office/word/2012/wordml" xmlns:w16se="http://schemas.microsoft.com/office/word/2015/wordml/symex" mc:Ignorable="w14 w15 w16se">
+<w:styles xmlns:mc="http://schemas.openxmlformats.org/markup-compatibility/2006" xmlns:r="http://schemas.openxmlformats.org/officeDocument/2006/relationships" xmlns:w="http://schemas.openxmlformats.org/wordprocessingml/2006/main" xmlns:w14="http://schemas.microsoft.com/office/word/2010/wordml" xmlns:w15="http://schemas.microsoft.com/office/word/2012/wordml" xmlns:w16cid="http://schemas.microsoft.com/office/word/2016/wordml/cid" xmlns:w16se="http://schemas.microsoft.com/office/word/2015/wordml/symex" mc:Ignorable="w14 w15 w16se w16cid">
   <w:docDefaults>
     <w:rPrDefault>
       <w:rPr>
@@ -940,7 +1095,7 @@
       </w:pPr>
     </w:pPrDefault>
   </w:docDefaults>
-  <w:latentStyles w:defLockedState="0" w:defUIPriority="99" w:defSemiHidden="0" w:defUnhideWhenUsed="0" w:defQFormat="0" w:count="371">
+  <w:latentStyles w:defLockedState="0" w:defUIPriority="99" w:defSemiHidden="0" w:defUnhideWhenUsed="0" w:defQFormat="0" w:count="375">
     <w:lsdException w:name="Normal" w:uiPriority="0" w:qFormat="1"/>
     <w:lsdException w:name="heading 1" w:uiPriority="9" w:qFormat="1"/>
     <w:lsdException w:name="heading 2" w:semiHidden="1" w:uiPriority="9" w:unhideWhenUsed="1" w:qFormat="1"/>
@@ -1046,7 +1201,6 @@
     <w:lsdException w:name="HTML Sample" w:semiHidden="1" w:unhideWhenUsed="1"/>
     <w:lsdException w:name="HTML Typewriter" w:semiHidden="1" w:unhideWhenUsed="1"/>
     <w:lsdException w:name="HTML Variable" w:semiHidden="1" w:unhideWhenUsed="1"/>
-    <w:lsdException w:name="Normal Table" w:semiHidden="1" w:unhideWhenUsed="1"/>
     <w:lsdException w:name="annotation subject" w:semiHidden="1" w:unhideWhenUsed="1"/>
     <w:lsdException w:name="No List" w:semiHidden="1" w:unhideWhenUsed="1"/>
     <w:lsdException w:name="Outline List 1" w:semiHidden="1" w:unhideWhenUsed="1"/>
@@ -1090,10 +1244,8 @@
     <w:lsdException w:name="Table Elegant" w:semiHidden="1" w:unhideWhenUsed="1"/>
     <w:lsdException w:name="Table Professional" w:semiHidden="1" w:unhideWhenUsed="1"/>
     <w:lsdException w:name="Table Subtle 1" w:semiHidden="1" w:unhideWhenUsed="1"/>
-    <w:lsdException w:name="Table Subtle 2" w:semiHidden="1" w:unhideWhenUsed="1"/>
     <w:lsdException w:name="Table Web 1" w:semiHidden="1" w:unhideWhenUsed="1"/>
     <w:lsdException w:name="Table Web 2" w:semiHidden="1" w:unhideWhenUsed="1"/>
-    <w:lsdException w:name="Table Web 3" w:semiHidden="1" w:unhideWhenUsed="1"/>
     <w:lsdException w:name="Balloon Text" w:semiHidden="1" w:unhideWhenUsed="1"/>
     <w:lsdException w:name="Table Grid" w:uiPriority="59"/>
     <w:lsdException w:name="Table Theme" w:semiHidden="1" w:unhideWhenUsed="1"/>
@@ -1312,6 +1464,10 @@
     <w:lsdException w:name="List Table 5 Dark Accent 6" w:uiPriority="50"/>
     <w:lsdException w:name="List Table 6 Colorful Accent 6" w:uiPriority="51"/>
     <w:lsdException w:name="List Table 7 Colorful Accent 6" w:uiPriority="52"/>
+    <w:lsdException w:name="Mention" w:semiHidden="1" w:unhideWhenUsed="1"/>
+    <w:lsdException w:name="Smart Hyperlink" w:semiHidden="1" w:unhideWhenUsed="1"/>
+    <w:lsdException w:name="Hashtag" w:semiHidden="1" w:unhideWhenUsed="1"/>
+    <w:lsdException w:name="Unresolved Mention" w:semiHidden="1" w:unhideWhenUsed="1"/>
   </w:latentStyles>
   <w:style w:type="paragraph" w:default="1" w:styleId="Normal">
     <w:name w:val="Normal"/>
